--- a/WebCamadasAnotacoes.docx
+++ b/WebCamadasAnotacoes.docx
@@ -65,11 +65,11 @@
       </w:r>
       <w:proofErr w:type="gramStart"/>
       <w:r>
-        <w:t>gerais.(</w:t>
+        <w:t>gerais.</w:t>
       </w:r>
       <w:proofErr w:type="gramEnd"/>
       <w:r>
-        <w:t xml:space="preserve"> mecanismo da OO que possibilita a um </w:t>
+        <w:t xml:space="preserve">( mecanismo da OO que possibilita a um </w:t>
       </w:r>
       <w:proofErr w:type="spellStart"/>
       <w:r>
@@ -77,7 +77,24 @@
       </w:r>
       <w:proofErr w:type="spellEnd"/>
       <w:r>
-        <w:t xml:space="preserve"> aproveitar propriedades </w:t>
+        <w:t xml:space="preserve"> </w:t>
+      </w:r>
+      <w:r>
+        <w:rPr>
+          <w:u w:val="single"/>
+        </w:rPr>
+        <w:t>a</w:t>
+      </w:r>
+      <w:bookmarkStart w:id="1" w:name="_GoBack"/>
+      <w:bookmarkEnd w:id="1"/>
+      <w:r>
+        <w:rPr>
+          <w:u w:val="single"/>
+        </w:rPr>
+        <w:t>proveitar</w:t>
+      </w:r>
+      <w:r>
+        <w:t xml:space="preserve"> propriedades </w:t>
       </w:r>
       <w:proofErr w:type="spellStart"/>
       <w:r>
@@ -201,8 +218,6 @@
         </w:rPr>
         <w:t>https://github.com/Paulouuul/devwebcamadasaulas.git</w:t>
       </w:r>
-      <w:bookmarkStart w:id="1" w:name="_GoBack"/>
-      <w:bookmarkEnd w:id="1"/>
     </w:p>
     <w:p>
       <w:pPr>
